--- a/Documentación/OFFICER ANDROID.docx
+++ b/Documentación/OFFICER ANDROID.docx
@@ -3045,6 +3045,7 @@
               </w:rPr>
               <w:t xml:space="preserve">(Tsuru, </w:t>
             </w:r>
+            <w:proofErr w:type="spellStart"/>
             <w:r>
               <w:rPr>
                 <w:rFonts w:eastAsia="Arial Unicode MS" w:cs="Arial Unicode MS"/>
@@ -3053,6 +3054,7 @@
               </w:rPr>
               <w:t>Neon</w:t>
             </w:r>
+            <w:proofErr w:type="spellEnd"/>
             <w:r>
               <w:rPr>
                 <w:rFonts w:eastAsia="Arial Unicode MS" w:cs="Arial Unicode MS"/>
@@ -4227,6 +4229,7 @@
                 <w:lang w:val="es-ES"/>
               </w:rPr>
             </w:pPr>
+            <w:proofErr w:type="spellStart"/>
             <w:r>
               <w:rPr>
                 <w:rFonts w:eastAsia="Arial Unicode MS" w:cs="Arial Unicode MS"/>
@@ -4235,6 +4238,7 @@
               </w:rPr>
               <w:t>No.Cívico</w:t>
             </w:r>
+            <w:proofErr w:type="spellEnd"/>
           </w:p>
         </w:tc>
         <w:tc>
@@ -5056,13 +5060,23 @@
                 <w:lang w:val="es-ES"/>
               </w:rPr>
             </w:pPr>
-            <w:r>
-              <w:rPr>
-                <w:rFonts w:eastAsia="Arial Unicode MS" w:cs="Arial Unicode MS"/>
-                <w:color w:val="000000"/>
-                <w:lang w:val="es-ES"/>
-              </w:rPr>
-              <w:t>Check box</w:t>
+            <w:proofErr w:type="spellStart"/>
+            <w:r>
+              <w:rPr>
+                <w:rFonts w:eastAsia="Arial Unicode MS" w:cs="Arial Unicode MS"/>
+                <w:color w:val="000000"/>
+                <w:lang w:val="es-ES"/>
+              </w:rPr>
+              <w:t>Check</w:t>
+            </w:r>
+            <w:proofErr w:type="spellEnd"/>
+            <w:r>
+              <w:rPr>
+                <w:rFonts w:eastAsia="Arial Unicode MS" w:cs="Arial Unicode MS"/>
+                <w:color w:val="000000"/>
+                <w:lang w:val="es-ES"/>
+              </w:rPr>
+              <w:t xml:space="preserve"> box</w:t>
             </w:r>
           </w:p>
         </w:tc>
@@ -5142,7 +5156,16 @@
                 <w:color w:val="000000"/>
                 <w:lang w:val="es-ES"/>
               </w:rPr>
-              <w:t>Infractor no presente, Impresora defectuosa..</w:t>
+              <w:t>Infractor no presente, Impresora defectuosa</w:t>
+            </w:r>
+            <w:proofErr w:type="gramStart"/>
+            <w:r>
+              <w:rPr>
+                <w:rFonts w:eastAsia="Arial Unicode MS" w:cs="Arial Unicode MS"/>
+                <w:color w:val="000000"/>
+                <w:lang w:val="es-ES"/>
+              </w:rPr>
+              <w:t>..</w:t>
             </w:r>
             <w:r>
               <w:rPr>
@@ -5152,6 +5175,7 @@
               </w:rPr>
               <w:t>)</w:t>
             </w:r>
+            <w:proofErr w:type="gramEnd"/>
           </w:p>
         </w:tc>
         <w:tc>
@@ -5341,6 +5365,14 @@
         </w:rPr>
         <w:t xml:space="preserve"> infringiendo la ley, de una a cuatro imágenes.</w:t>
       </w:r>
+      <w:r>
+        <w:rPr>
+          <w:lang w:val="es-ES"/>
+        </w:rPr>
+        <w:t xml:space="preserve"> </w:t>
+      </w:r>
+      <w:bookmarkStart w:id="10" w:name="_GoBack"/>
+      <w:bookmarkEnd w:id="10"/>
     </w:p>
     <w:p>
       <w:pPr>
@@ -5371,7 +5403,7 @@
           <w:lang w:val="es-MX"/>
         </w:rPr>
       </w:pPr>
-      <w:bookmarkStart w:id="10" w:name="_Toc459655633"/>
+      <w:bookmarkStart w:id="11" w:name="_Toc459655633"/>
       <w:r>
         <w:t>2.-Multa de</w:t>
       </w:r>
@@ -5381,7 +5413,7 @@
         </w:rPr>
         <w:t xml:space="preserve"> Transito</w:t>
       </w:r>
-      <w:bookmarkEnd w:id="10"/>
+      <w:bookmarkEnd w:id="11"/>
     </w:p>
     <w:p>
       <w:pPr>
@@ -5397,14 +5429,14 @@
           <w:lang w:val="es-MX"/>
         </w:rPr>
       </w:pPr>
-      <w:bookmarkStart w:id="11" w:name="_Toc459655634"/>
+      <w:bookmarkStart w:id="12" w:name="_Toc459655634"/>
       <w:r>
         <w:rPr>
           <w:lang w:val="es-MX"/>
         </w:rPr>
         <w:t>Secciones del formulario</w:t>
       </w:r>
-      <w:bookmarkEnd w:id="11"/>
+      <w:bookmarkEnd w:id="12"/>
       <w:r>
         <w:rPr>
           <w:lang w:val="es-MX"/>
@@ -5542,7 +5574,7 @@
                 <w:lang w:val="es-ES"/>
               </w:rPr>
             </w:pPr>
-            <w:commentRangeStart w:id="12"/>
+            <w:commentRangeStart w:id="13"/>
             <w:r>
               <w:rPr>
                 <w:rFonts w:eastAsia="Arial Unicode MS" w:cs="Arial Unicode MS"/>
@@ -5551,7 +5583,7 @@
               </w:rPr>
               <w:t>Advertencia</w:t>
             </w:r>
-            <w:commentRangeEnd w:id="12"/>
+            <w:commentRangeEnd w:id="13"/>
             <w:r>
               <w:rPr>
                 <w:rStyle w:val="Refdecomentario"/>
@@ -5559,7 +5591,7 @@
                 <w:sz w:val="24"/>
                 <w:szCs w:val="24"/>
               </w:rPr>
-              <w:commentReference w:id="12"/>
+              <w:commentReference w:id="13"/>
             </w:r>
           </w:p>
         </w:tc>
@@ -5591,6 +5623,7 @@
                 <w:lang w:val="es-ES"/>
               </w:rPr>
             </w:pPr>
+            <w:proofErr w:type="spellStart"/>
             <w:r>
               <w:rPr>
                 <w:rFonts w:eastAsia="Arial Unicode MS" w:cs="Arial Unicode MS"/>
@@ -5599,6 +5632,7 @@
               </w:rPr>
               <w:t>CheckBox</w:t>
             </w:r>
+            <w:proofErr w:type="spellEnd"/>
           </w:p>
         </w:tc>
         <w:tc>
@@ -5629,8 +5663,6 @@
           <w:lang w:val="es-ES"/>
         </w:rPr>
       </w:pPr>
-      <w:bookmarkStart w:id="13" w:name="_GoBack"/>
-      <w:bookmarkEnd w:id="13"/>
     </w:p>
     <w:p>
       <w:pPr>
@@ -5896,8 +5928,36 @@
                 <w:color w:val="000000"/>
                 <w:lang w:val="es-ES"/>
               </w:rPr>
-              <w:t>(MR.,MS., Legal entity ..)</w:t>
-            </w:r>
+              <w:t xml:space="preserve">(MR.,MS., Legal </w:t>
+            </w:r>
+            <w:proofErr w:type="spellStart"/>
+            <w:r>
+              <w:rPr>
+                <w:rFonts w:eastAsia="Arial Unicode MS" w:cs="Arial Unicode MS"/>
+                <w:color w:val="000000"/>
+                <w:lang w:val="es-ES"/>
+              </w:rPr>
+              <w:t>entity</w:t>
+            </w:r>
+            <w:proofErr w:type="spellEnd"/>
+            <w:r>
+              <w:rPr>
+                <w:rFonts w:eastAsia="Arial Unicode MS" w:cs="Arial Unicode MS"/>
+                <w:color w:val="000000"/>
+                <w:lang w:val="es-ES"/>
+              </w:rPr>
+              <w:t xml:space="preserve"> </w:t>
+            </w:r>
+            <w:proofErr w:type="gramStart"/>
+            <w:r>
+              <w:rPr>
+                <w:rFonts w:eastAsia="Arial Unicode MS" w:cs="Arial Unicode MS"/>
+                <w:color w:val="000000"/>
+                <w:lang w:val="es-ES"/>
+              </w:rPr>
+              <w:t>..)</w:t>
+            </w:r>
+            <w:proofErr w:type="gramEnd"/>
           </w:p>
         </w:tc>
         <w:tc>
@@ -6040,13 +6100,23 @@
                 <w:lang w:val="es-ES"/>
               </w:rPr>
             </w:pPr>
-            <w:r>
-              <w:rPr>
-                <w:rFonts w:eastAsia="Arial Unicode MS" w:cs="Arial Unicode MS"/>
-                <w:color w:val="000000"/>
-                <w:lang w:val="es-ES"/>
-              </w:rPr>
-              <w:t>Scan de licencia</w:t>
+            <w:proofErr w:type="spellStart"/>
+            <w:r>
+              <w:rPr>
+                <w:rFonts w:eastAsia="Arial Unicode MS" w:cs="Arial Unicode MS"/>
+                <w:color w:val="000000"/>
+                <w:lang w:val="es-ES"/>
+              </w:rPr>
+              <w:t>Scan</w:t>
+            </w:r>
+            <w:proofErr w:type="spellEnd"/>
+            <w:r>
+              <w:rPr>
+                <w:rFonts w:eastAsia="Arial Unicode MS" w:cs="Arial Unicode MS"/>
+                <w:color w:val="000000"/>
+                <w:lang w:val="es-ES"/>
+              </w:rPr>
+              <w:t xml:space="preserve"> de licencia</w:t>
             </w:r>
           </w:p>
         </w:tc>
@@ -6236,7 +6306,25 @@
                 <w:color w:val="000000"/>
                 <w:lang w:val="es-ES"/>
               </w:rPr>
-              <w:t>(A,B,C,D,Inter/Ext)</w:t>
+              <w:t>(</w:t>
+            </w:r>
+            <w:proofErr w:type="spellStart"/>
+            <w:r>
+              <w:rPr>
+                <w:rFonts w:eastAsia="Arial Unicode MS" w:cs="Arial Unicode MS"/>
+                <w:color w:val="000000"/>
+                <w:lang w:val="es-ES"/>
+              </w:rPr>
+              <w:t>A,B,C,D,Inter</w:t>
+            </w:r>
+            <w:proofErr w:type="spellEnd"/>
+            <w:r>
+              <w:rPr>
+                <w:rFonts w:eastAsia="Arial Unicode MS" w:cs="Arial Unicode MS"/>
+                <w:color w:val="000000"/>
+                <w:lang w:val="es-ES"/>
+              </w:rPr>
+              <w:t>/Ext)</w:t>
             </w:r>
           </w:p>
         </w:tc>
@@ -6294,6 +6382,7 @@
               </w:rPr>
             </w:pPr>
             <w:commentRangeStart w:id="16"/>
+            <w:proofErr w:type="spellStart"/>
             <w:r>
               <w:rPr>
                 <w:rFonts w:eastAsia="Arial Unicode MS" w:cs="Arial Unicode MS"/>
@@ -6303,6 +6392,7 @@
               </w:rPr>
               <w:t>No.Civico</w:t>
             </w:r>
+            <w:proofErr w:type="spellEnd"/>
           </w:p>
         </w:tc>
         <w:tc>
@@ -6902,6 +6992,7 @@
                 <w:lang w:val="es-ES"/>
               </w:rPr>
             </w:pPr>
+            <w:proofErr w:type="spellStart"/>
             <w:r>
               <w:rPr>
                 <w:rFonts w:eastAsia="Arial Unicode MS" w:cs="Arial Unicode MS"/>
@@ -6909,7 +7000,17 @@
                 <w:color w:val="000000"/>
                 <w:lang w:val="es-ES"/>
               </w:rPr>
-              <w:t>Numero Telefónico</w:t>
+              <w:t>Numero</w:t>
+            </w:r>
+            <w:proofErr w:type="spellEnd"/>
+            <w:r>
+              <w:rPr>
+                <w:rFonts w:eastAsia="Arial Unicode MS" w:cs="Arial Unicode MS"/>
+                <w:b w:val="0"/>
+                <w:color w:val="000000"/>
+                <w:lang w:val="es-ES"/>
+              </w:rPr>
+              <w:t xml:space="preserve"> Telefónico</w:t>
             </w:r>
           </w:p>
         </w:tc>
@@ -7707,7 +7808,25 @@
                 <w:color w:val="000000"/>
                 <w:lang w:val="es-ES"/>
               </w:rPr>
-              <w:t>(Tsuru, Atos)</w:t>
+              <w:t xml:space="preserve">(Tsuru, </w:t>
+            </w:r>
+            <w:proofErr w:type="spellStart"/>
+            <w:r>
+              <w:rPr>
+                <w:rFonts w:eastAsia="Arial Unicode MS" w:cs="Arial Unicode MS"/>
+                <w:color w:val="000000"/>
+                <w:lang w:val="es-ES"/>
+              </w:rPr>
+              <w:t>Atos</w:t>
+            </w:r>
+            <w:proofErr w:type="spellEnd"/>
+            <w:r>
+              <w:rPr>
+                <w:rFonts w:eastAsia="Arial Unicode MS" w:cs="Arial Unicode MS"/>
+                <w:color w:val="000000"/>
+                <w:lang w:val="es-ES"/>
+              </w:rPr>
+              <w:t>)</w:t>
             </w:r>
           </w:p>
         </w:tc>
@@ -9183,6 +9302,7 @@
                 <w:lang w:val="es-ES"/>
               </w:rPr>
             </w:pPr>
+            <w:proofErr w:type="spellStart"/>
             <w:r>
               <w:rPr>
                 <w:rFonts w:eastAsia="Arial Unicode MS" w:cs="Arial Unicode MS"/>
@@ -9192,6 +9312,7 @@
               </w:rPr>
               <w:t>No.Civico</w:t>
             </w:r>
+            <w:proofErr w:type="spellEnd"/>
           </w:p>
         </w:tc>
         <w:tc>
@@ -10059,13 +10180,23 @@
                 <w:lang w:val="es-ES"/>
               </w:rPr>
             </w:pPr>
-            <w:r>
-              <w:rPr>
-                <w:rFonts w:eastAsia="Arial Unicode MS" w:cs="Arial Unicode MS"/>
-                <w:color w:val="000000"/>
-                <w:lang w:val="es-ES"/>
-              </w:rPr>
-              <w:t>Check box</w:t>
+            <w:proofErr w:type="spellStart"/>
+            <w:r>
+              <w:rPr>
+                <w:rFonts w:eastAsia="Arial Unicode MS" w:cs="Arial Unicode MS"/>
+                <w:color w:val="000000"/>
+                <w:lang w:val="es-ES"/>
+              </w:rPr>
+              <w:t>Check</w:t>
+            </w:r>
+            <w:proofErr w:type="spellEnd"/>
+            <w:r>
+              <w:rPr>
+                <w:rFonts w:eastAsia="Arial Unicode MS" w:cs="Arial Unicode MS"/>
+                <w:color w:val="000000"/>
+                <w:lang w:val="es-ES"/>
+              </w:rPr>
+              <w:t xml:space="preserve"> box</w:t>
             </w:r>
           </w:p>
         </w:tc>
@@ -10128,8 +10259,18 @@
                 <w:color w:val="000000"/>
                 <w:lang w:val="es-ES"/>
               </w:rPr>
-              <w:t>Razón por la que no fue entregada o concluida la multa (Infractor no presente, Impresora defectuosa..)</w:t>
-            </w:r>
+              <w:t>Razón por la que no fue entregada o concluida la multa (Infractor no presente, Impresora defectuosa</w:t>
+            </w:r>
+            <w:proofErr w:type="gramStart"/>
+            <w:r>
+              <w:rPr>
+                <w:rFonts w:eastAsia="Arial Unicode MS" w:cs="Arial Unicode MS"/>
+                <w:color w:val="000000"/>
+                <w:lang w:val="es-ES"/>
+              </w:rPr>
+              <w:t>..)</w:t>
+            </w:r>
+            <w:proofErr w:type="gramEnd"/>
           </w:p>
         </w:tc>
         <w:tc>
@@ -10337,11 +10478,21 @@
         <w:t xml:space="preserve"> ver en una tabla las multas las cuales </w:t>
       </w:r>
       <w:commentRangeStart w:id="24"/>
-      <w:r>
-        <w:rPr>
-          <w:lang w:val="es-ES"/>
-        </w:rPr>
-        <w:t xml:space="preserve">a realizado </w:t>
+      <w:proofErr w:type="spellStart"/>
+      <w:proofErr w:type="gramStart"/>
+      <w:r>
+        <w:rPr>
+          <w:lang w:val="es-ES"/>
+        </w:rPr>
+        <w:t>a</w:t>
+      </w:r>
+      <w:proofErr w:type="spellEnd"/>
+      <w:proofErr w:type="gramEnd"/>
+      <w:r>
+        <w:rPr>
+          <w:lang w:val="es-ES"/>
+        </w:rPr>
+        <w:t xml:space="preserve"> realizado </w:t>
       </w:r>
       <w:commentRangeEnd w:id="24"/>
       <w:r>
@@ -11304,13 +11455,23 @@
                 <w:lang w:val="es-ES"/>
               </w:rPr>
             </w:pPr>
-            <w:r>
-              <w:rPr>
-                <w:rFonts w:eastAsia="Arial Unicode MS" w:cs="Arial Unicode MS"/>
-                <w:color w:val="000000"/>
-                <w:lang w:val="es-ES"/>
-              </w:rPr>
-              <w:t>No.Civico:</w:t>
+            <w:proofErr w:type="spellStart"/>
+            <w:r>
+              <w:rPr>
+                <w:rFonts w:eastAsia="Arial Unicode MS" w:cs="Arial Unicode MS"/>
+                <w:color w:val="000000"/>
+                <w:lang w:val="es-ES"/>
+              </w:rPr>
+              <w:t>No.Civico</w:t>
+            </w:r>
+            <w:proofErr w:type="spellEnd"/>
+            <w:r>
+              <w:rPr>
+                <w:rFonts w:eastAsia="Arial Unicode MS" w:cs="Arial Unicode MS"/>
+                <w:color w:val="000000"/>
+                <w:lang w:val="es-ES"/>
+              </w:rPr>
+              <w:t>:</w:t>
             </w:r>
           </w:p>
         </w:tc>
@@ -12257,6 +12418,7 @@
                 <w:lang w:val="es-ES"/>
               </w:rPr>
             </w:pPr>
+            <w:proofErr w:type="spellStart"/>
             <w:r>
               <w:rPr>
                 <w:rFonts w:eastAsia="Arial Unicode MS" w:cs="Arial Unicode MS"/>
@@ -12265,6 +12427,7 @@
               </w:rPr>
               <w:t>No.Cívico</w:t>
             </w:r>
+            <w:proofErr w:type="spellEnd"/>
           </w:p>
         </w:tc>
         <w:tc>
@@ -12544,6 +12707,7 @@
                 <w:lang w:val="es-ES"/>
               </w:rPr>
             </w:pPr>
+            <w:proofErr w:type="spellStart"/>
             <w:r>
               <w:rPr>
                 <w:rFonts w:eastAsia="Arial Unicode MS" w:cs="Arial Unicode MS"/>
@@ -12552,6 +12716,7 @@
               </w:rPr>
               <w:t>No.Placa</w:t>
             </w:r>
+            <w:proofErr w:type="spellEnd"/>
           </w:p>
         </w:tc>
         <w:tc>
@@ -12612,14 +12777,34 @@
                 <w:lang w:val="es-ES"/>
               </w:rPr>
             </w:pPr>
-            <w:r>
-              <w:rPr>
-                <w:rFonts w:eastAsia="Arial Unicode MS" w:cs="Arial Unicode MS"/>
-                <w:color w:val="000000"/>
-                <w:lang w:val="es-ES"/>
-              </w:rPr>
-              <w:t>Gral Gral</w:t>
-            </w:r>
+            <w:proofErr w:type="spellStart"/>
+            <w:r>
+              <w:rPr>
+                <w:rFonts w:eastAsia="Arial Unicode MS" w:cs="Arial Unicode MS"/>
+                <w:color w:val="000000"/>
+                <w:lang w:val="es-ES"/>
+              </w:rPr>
+              <w:t>Gral</w:t>
+            </w:r>
+            <w:proofErr w:type="spellEnd"/>
+            <w:r>
+              <w:rPr>
+                <w:rFonts w:eastAsia="Arial Unicode MS" w:cs="Arial Unicode MS"/>
+                <w:color w:val="000000"/>
+                <w:lang w:val="es-ES"/>
+              </w:rPr>
+              <w:t xml:space="preserve"> </w:t>
+            </w:r>
+            <w:proofErr w:type="spellStart"/>
+            <w:r>
+              <w:rPr>
+                <w:rFonts w:eastAsia="Arial Unicode MS" w:cs="Arial Unicode MS"/>
+                <w:color w:val="000000"/>
+                <w:lang w:val="es-ES"/>
+              </w:rPr>
+              <w:t>Gral</w:t>
+            </w:r>
+            <w:proofErr w:type="spellEnd"/>
           </w:p>
         </w:tc>
       </w:tr>
@@ -13059,6 +13244,7 @@
                 <w:lang w:val="es-ES"/>
               </w:rPr>
             </w:pPr>
+            <w:proofErr w:type="spellStart"/>
             <w:r>
               <w:rPr>
                 <w:rFonts w:eastAsia="Arial Unicode MS" w:cs="Arial Unicode MS"/>
@@ -13067,6 +13253,7 @@
               </w:rPr>
               <w:t>Nta</w:t>
             </w:r>
+            <w:proofErr w:type="spellEnd"/>
           </w:p>
         </w:tc>
       </w:tr>
@@ -13084,6 +13271,7 @@
                 <w:lang w:val="es-ES"/>
               </w:rPr>
             </w:pPr>
+            <w:proofErr w:type="spellStart"/>
             <w:r>
               <w:rPr>
                 <w:rFonts w:eastAsia="Arial Unicode MS" w:cs="Arial Unicode MS"/>
@@ -13092,6 +13280,7 @@
               </w:rPr>
               <w:t>No.Civico</w:t>
             </w:r>
+            <w:proofErr w:type="spellEnd"/>
           </w:p>
         </w:tc>
         <w:tc>
@@ -13875,6 +14064,7 @@
                 <w:lang w:val="es-ES"/>
               </w:rPr>
             </w:pPr>
+            <w:proofErr w:type="spellStart"/>
             <w:r>
               <w:rPr>
                 <w:rFonts w:eastAsia="Arial Unicode MS" w:cs="Arial Unicode MS"/>
@@ -13883,6 +14073,7 @@
               </w:rPr>
               <w:t>RadioButton</w:t>
             </w:r>
+            <w:proofErr w:type="spellEnd"/>
           </w:p>
         </w:tc>
         <w:tc>
@@ -14144,6 +14335,7 @@
                 <w:lang w:val="es-ES"/>
               </w:rPr>
             </w:pPr>
+            <w:proofErr w:type="spellStart"/>
             <w:r>
               <w:rPr>
                 <w:rFonts w:eastAsia="Arial Unicode MS" w:cs="Arial Unicode MS"/>
@@ -14152,6 +14344,7 @@
               </w:rPr>
               <w:t>Boton</w:t>
             </w:r>
+            <w:proofErr w:type="spellEnd"/>
           </w:p>
         </w:tc>
         <w:tc>
@@ -14288,6 +14481,7 @@
                 <w:lang w:val="es-ES"/>
               </w:rPr>
             </w:pPr>
+            <w:proofErr w:type="spellStart"/>
             <w:r>
               <w:rPr>
                 <w:rFonts w:eastAsia="Arial Unicode MS" w:cs="Arial Unicode MS"/>
@@ -14296,6 +14490,7 @@
               </w:rPr>
               <w:t>No.Cívico</w:t>
             </w:r>
+            <w:proofErr w:type="spellEnd"/>
           </w:p>
         </w:tc>
         <w:tc>
@@ -14793,7 +14988,21 @@
         <w:rPr>
           <w:lang w:val="es-ES"/>
         </w:rPr>
-        <w:t>automóviles que están asignado en un parquímetro pudiendo consultar por número de placa, se mostrará un lista de registros cuya placa coincida con el texto introducido en el campo la siguiente información:</w:t>
+        <w:t xml:space="preserve">automóviles que están asignado en un parquímetro pudiendo consultar por número de placa, se mostrará </w:t>
+      </w:r>
+      <w:proofErr w:type="gramStart"/>
+      <w:r>
+        <w:rPr>
+          <w:lang w:val="es-ES"/>
+        </w:rPr>
+        <w:t>un</w:t>
+      </w:r>
+      <w:proofErr w:type="gramEnd"/>
+      <w:r>
+        <w:rPr>
+          <w:lang w:val="es-ES"/>
+        </w:rPr>
+        <w:t xml:space="preserve"> lista de registros cuya placa coincida con el texto introducido en el campo la siguiente información:</w:t>
       </w:r>
     </w:p>
     <w:p>
@@ -16109,6 +16318,7 @@
                 <w:lang w:val="es-ES"/>
               </w:rPr>
             </w:pPr>
+            <w:proofErr w:type="spellStart"/>
             <w:r>
               <w:rPr>
                 <w:rFonts w:eastAsia="Arial Unicode MS" w:cs="Arial Unicode MS"/>
@@ -16117,6 +16327,7 @@
               </w:rPr>
               <w:t>Boton</w:t>
             </w:r>
+            <w:proofErr w:type="spellEnd"/>
           </w:p>
         </w:tc>
         <w:tc>
@@ -17908,8 +18119,29 @@
         </w:rPr>
         <w:annotationRef/>
       </w:r>
-      <w:r>
-        <w:t>RConstante – Sin información de este combo.</w:t>
+      <w:proofErr w:type="spellStart"/>
+      <w:r>
+        <w:t>RConstante</w:t>
+      </w:r>
+      <w:proofErr w:type="spellEnd"/>
+      <w:r>
+        <w:t xml:space="preserve"> – Sin </w:t>
+      </w:r>
+      <w:proofErr w:type="spellStart"/>
+      <w:r>
+        <w:t>información</w:t>
+      </w:r>
+      <w:proofErr w:type="spellEnd"/>
+      <w:r>
+        <w:t xml:space="preserve"> de </w:t>
+      </w:r>
+      <w:proofErr w:type="spellStart"/>
+      <w:r>
+        <w:t>este</w:t>
+      </w:r>
+      <w:proofErr w:type="spellEnd"/>
+      <w:r>
+        <w:t xml:space="preserve"> combo.</w:t>
       </w:r>
     </w:p>
   </w:comment>
@@ -17925,11 +18157,27 @@
         <w:annotationRef/>
       </w:r>
       <w:r>
-        <w:t>Sin información de ete control</w:t>
+        <w:t xml:space="preserve">Sin </w:t>
+      </w:r>
+      <w:proofErr w:type="spellStart"/>
+      <w:r>
+        <w:t>información</w:t>
+      </w:r>
+      <w:proofErr w:type="spellEnd"/>
+      <w:r>
+        <w:t xml:space="preserve"> de </w:t>
+      </w:r>
+      <w:proofErr w:type="spellStart"/>
+      <w:r>
+        <w:t>ete</w:t>
+      </w:r>
+      <w:proofErr w:type="spellEnd"/>
+      <w:r>
+        <w:t xml:space="preserve"> control</w:t>
       </w:r>
     </w:p>
   </w:comment>
-  <w:comment w:id="12" w:author="GENERAL" w:date="2016-08-22T13:46:00Z" w:initials="G">
+  <w:comment w:id="13" w:author="GENERAL" w:date="2016-08-22T13:46:00Z" w:initials="G">
     <w:p>
       <w:pPr>
         <w:pStyle w:val="Textocomentario"/>
@@ -17940,8 +18188,13 @@
         </w:rPr>
         <w:annotationRef/>
       </w:r>
-      <w:r>
-        <w:t>Necesario?</w:t>
+      <w:proofErr w:type="spellStart"/>
+      <w:r>
+        <w:t>Necesario</w:t>
+      </w:r>
+      <w:proofErr w:type="spellEnd"/>
+      <w:r>
+        <w:t>?</w:t>
       </w:r>
     </w:p>
   </w:comment>
@@ -17956,8 +18209,13 @@
         </w:rPr>
         <w:annotationRef/>
       </w:r>
-      <w:r>
-        <w:t>Necesario?</w:t>
+      <w:proofErr w:type="spellStart"/>
+      <w:r>
+        <w:t>Necesario</w:t>
+      </w:r>
+      <w:proofErr w:type="spellEnd"/>
+      <w:r>
+        <w:t>?</w:t>
       </w:r>
     </w:p>
   </w:comment>
@@ -17973,7 +18231,23 @@
         <w:annotationRef/>
       </w:r>
       <w:r>
-        <w:t>Sin informacion de este campo</w:t>
+        <w:t xml:space="preserve">Sin </w:t>
+      </w:r>
+      <w:proofErr w:type="spellStart"/>
+      <w:r>
+        <w:t>informacion</w:t>
+      </w:r>
+      <w:proofErr w:type="spellEnd"/>
+      <w:r>
+        <w:t xml:space="preserve"> de </w:t>
+      </w:r>
+      <w:proofErr w:type="spellStart"/>
+      <w:r>
+        <w:t>este</w:t>
+      </w:r>
+      <w:proofErr w:type="spellEnd"/>
+      <w:r>
+        <w:t xml:space="preserve"> campo</w:t>
       </w:r>
     </w:p>
   </w:comment>
@@ -17995,7 +18269,15 @@
         <w:t xml:space="preserve"> el</w:t>
       </w:r>
       <w:r>
-        <w:t xml:space="preserve"> día?</w:t>
+        <w:t xml:space="preserve"> </w:t>
+      </w:r>
+      <w:proofErr w:type="spellStart"/>
+      <w:r>
+        <w:t>día</w:t>
+      </w:r>
+      <w:proofErr w:type="spellEnd"/>
+      <w:r>
+        <w:t>?</w:t>
       </w:r>
     </w:p>
   </w:comment>
@@ -18011,11 +18293,32 @@
         <w:annotationRef/>
       </w:r>
       <w:r>
-        <w:t>Sin información para est</w:t>
-      </w:r>
-      <w:r>
-        <w:t>os campos</w:t>
-      </w:r>
+        <w:t xml:space="preserve">Sin </w:t>
+      </w:r>
+      <w:proofErr w:type="spellStart"/>
+      <w:r>
+        <w:t>información</w:t>
+      </w:r>
+      <w:proofErr w:type="spellEnd"/>
+      <w:r>
+        <w:t xml:space="preserve"> para </w:t>
+      </w:r>
+      <w:proofErr w:type="spellStart"/>
+      <w:r>
+        <w:t>est</w:t>
+      </w:r>
+      <w:r>
+        <w:t>os</w:t>
+      </w:r>
+      <w:proofErr w:type="spellEnd"/>
+      <w:r>
+        <w:t xml:space="preserve"> </w:t>
+      </w:r>
+      <w:proofErr w:type="spellStart"/>
+      <w:r>
+        <w:t>campos</w:t>
+      </w:r>
+      <w:proofErr w:type="spellEnd"/>
     </w:p>
   </w:comment>
   <w:comment w:id="29" w:author="GENERAL" w:date="2016-08-22T17:19:00Z" w:initials="G">
@@ -18030,8 +18333,61 @@
         <w:annotationRef/>
       </w:r>
       <w:r>
-        <w:t>Con el número de parquimetro ya se podria tener esta información</w:t>
-      </w:r>
+        <w:t xml:space="preserve">Con el </w:t>
+      </w:r>
+      <w:proofErr w:type="spellStart"/>
+      <w:r>
+        <w:t>número</w:t>
+      </w:r>
+      <w:proofErr w:type="spellEnd"/>
+      <w:r>
+        <w:t xml:space="preserve"> de </w:t>
+      </w:r>
+      <w:proofErr w:type="spellStart"/>
+      <w:r>
+        <w:t>parquimetro</w:t>
+      </w:r>
+      <w:proofErr w:type="spellEnd"/>
+      <w:r>
+        <w:t xml:space="preserve"> </w:t>
+      </w:r>
+      <w:proofErr w:type="spellStart"/>
+      <w:r>
+        <w:t>ya</w:t>
+      </w:r>
+      <w:proofErr w:type="spellEnd"/>
+      <w:r>
+        <w:t xml:space="preserve"> se </w:t>
+      </w:r>
+      <w:proofErr w:type="spellStart"/>
+      <w:r>
+        <w:t>podria</w:t>
+      </w:r>
+      <w:proofErr w:type="spellEnd"/>
+      <w:r>
+        <w:t xml:space="preserve"> </w:t>
+      </w:r>
+      <w:proofErr w:type="spellStart"/>
+      <w:r>
+        <w:t>tener</w:t>
+      </w:r>
+      <w:proofErr w:type="spellEnd"/>
+      <w:r>
+        <w:t xml:space="preserve"> </w:t>
+      </w:r>
+      <w:proofErr w:type="spellStart"/>
+      <w:r>
+        <w:t>esta</w:t>
+      </w:r>
+      <w:proofErr w:type="spellEnd"/>
+      <w:r>
+        <w:t xml:space="preserve"> </w:t>
+      </w:r>
+      <w:proofErr w:type="spellStart"/>
+      <w:r>
+        <w:t>información</w:t>
+      </w:r>
+      <w:proofErr w:type="spellEnd"/>
     </w:p>
   </w:comment>
 </w:comments>
@@ -18106,7 +18462,7 @@
             <w:noProof/>
             <w:lang w:val="es-ES"/>
           </w:rPr>
-          <w:t>7</w:t>
+          <w:t>20</w:t>
         </w:r>
         <w:r>
           <w:fldChar w:fldCharType="end"/>
@@ -19794,7 +20150,7 @@
 </file>
 
 <file path=customXml/itemProps1.xml><?xml version="1.0" encoding="utf-8"?>
-<ds:datastoreItem xmlns:ds="http://schemas.openxmlformats.org/officeDocument/2006/customXml" ds:itemID="{AB315CE6-B68E-4FE6-B8A1-85A3587E01C3}">
+<ds:datastoreItem xmlns:ds="http://schemas.openxmlformats.org/officeDocument/2006/customXml" ds:itemID="{CFE0BF8A-5D8F-49A7-A6A0-4F6E1A564C97}">
   <ds:schemaRefs>
     <ds:schemaRef ds:uri="http://schemas.openxmlformats.org/officeDocument/2006/bibliography"/>
   </ds:schemaRefs>
